--- a/S_STATIC_03 Design an obstacle avoidance car/Obstacle Avoiding Robot V1.0 Design.docx
+++ b/S_STATIC_03 Design an obstacle avoidance car/Obstacle Avoiding Robot V1.0 Design.docx
@@ -2332,6 +2332,7 @@
           <w:szCs w:val="32"/>
         </w:rPr>
       </w:pPr>
+      <w:bookmarkStart w:id="0" w:name="_GoBack"/>
     </w:p>
     <w:p>
       <w:pPr>
@@ -2341,8 +2342,9 @@
           <w:szCs w:val="36"/>
         </w:rPr>
       </w:pPr>
-      <w:bookmarkStart w:id="0" w:name="_Toc132289570"/>
-      <w:bookmarkStart w:id="1" w:name="_Toc134923325"/>
+      <w:bookmarkStart w:id="1" w:name="_Toc132289570"/>
+      <w:bookmarkStart w:id="2" w:name="_Toc134923325"/>
+      <w:bookmarkEnd w:id="0"/>
       <w:r>
         <w:rPr>
           <w:sz w:val="44"/>
@@ -2371,8 +2373,8 @@
         </w:rPr>
         <w:t>RCHITECTURE</w:t>
       </w:r>
-      <w:bookmarkEnd w:id="0"/>
       <w:bookmarkEnd w:id="1"/>
+      <w:bookmarkEnd w:id="2"/>
     </w:p>
     <w:p>
       <w:pPr>
@@ -2392,7 +2394,7 @@
           <w:szCs w:val="56"/>
         </w:rPr>
       </w:pPr>
-      <w:bookmarkStart w:id="2" w:name="_Toc132289571"/>
+      <w:bookmarkStart w:id="3" w:name="_Toc132289571"/>
       <w:r>
         <w:rPr>
           <w:noProof/>
@@ -2400,10 +2402,10 @@
           <w:szCs w:val="40"/>
         </w:rPr>
         <w:drawing>
-          <wp:inline distT="0" distB="0" distL="0" distR="0" wp14:anchorId="38DC8C94" wp14:editId="5EA46C81">
-            <wp:extent cx="5943600" cy="4514850"/>
+          <wp:inline distT="0" distB="0" distL="0" distR="0" wp14:anchorId="1EB4CE3F" wp14:editId="7D696A8B">
+            <wp:extent cx="5943600" cy="4667250"/>
             <wp:effectExtent l="0" t="0" r="0" b="0"/>
-            <wp:docPr id="1" name="Picture 1"/>
+            <wp:docPr id="4" name="Picture 4"/>
             <wp:cNvGraphicFramePr>
               <a:graphicFrameLocks xmlns:a="http://schemas.openxmlformats.org/drawingml/2006/main" noChangeAspect="1"/>
             </wp:cNvGraphicFramePr>
@@ -2411,7 +2413,7 @@
               <a:graphicData uri="http://schemas.openxmlformats.org/drawingml/2006/picture">
                 <pic:pic xmlns:pic="http://schemas.openxmlformats.org/drawingml/2006/picture">
                   <pic:nvPicPr>
-                    <pic:cNvPr id="1" name="LAYER_obscal.png"/>
+                    <pic:cNvPr id="4" name="LAYER_obscal.png"/>
                     <pic:cNvPicPr/>
                   </pic:nvPicPr>
                   <pic:blipFill>
@@ -2429,7 +2431,7 @@
                   <pic:spPr>
                     <a:xfrm>
                       <a:off x="0" y="0"/>
-                      <a:ext cx="5943600" cy="4514850"/>
+                      <a:ext cx="5943600" cy="4667250"/>
                     </a:xfrm>
                     <a:prstGeom prst="rect">
                       <a:avLst/>
@@ -2453,7 +2455,7 @@
       <w:pPr>
         <w:pStyle w:val="Heading1"/>
       </w:pPr>
-      <w:bookmarkStart w:id="3" w:name="_Toc134923326"/>
+      <w:bookmarkStart w:id="4" w:name="_Toc134923326"/>
       <w:r>
         <w:rPr>
           <w:sz w:val="40"/>
@@ -2465,7 +2467,7 @@
       <w:r>
         <w:t>NTRODUCTION</w:t>
       </w:r>
-      <w:bookmarkEnd w:id="3"/>
+      <w:bookmarkEnd w:id="4"/>
     </w:p>
     <w:p>
       <w:pPr>
@@ -2474,8 +2476,8 @@
           <w:szCs w:val="24"/>
         </w:rPr>
       </w:pPr>
-      <w:bookmarkStart w:id="4" w:name="_Toc132293981"/>
-      <w:bookmarkStart w:id="5" w:name="_Toc132826442"/>
+      <w:bookmarkStart w:id="5" w:name="_Toc132293981"/>
+      <w:bookmarkStart w:id="6" w:name="_Toc132826442"/>
       <w:r>
         <w:rPr>
           <w:sz w:val="24"/>
@@ -2628,8 +2630,8 @@
         </w:rPr>
         <w:t>It consists of four layers:</w:t>
       </w:r>
-      <w:bookmarkEnd w:id="4"/>
       <w:bookmarkEnd w:id="5"/>
+      <w:bookmarkEnd w:id="6"/>
     </w:p>
     <w:p>
       <w:pPr>
@@ -2782,7 +2784,7 @@
           <w:rStyle w:val="Heading1Char"/>
         </w:rPr>
       </w:pPr>
-      <w:bookmarkStart w:id="6" w:name="_Toc134923327"/>
+      <w:bookmarkStart w:id="7" w:name="_Toc134923327"/>
       <w:r>
         <w:rPr>
           <w:rStyle w:val="Heading1Char"/>
@@ -2868,7 +2870,7 @@
         </w:rPr>
         <w:t>ESCRIPTION</w:t>
       </w:r>
-      <w:bookmarkEnd w:id="6"/>
+      <w:bookmarkEnd w:id="7"/>
     </w:p>
     <w:p>
       <w:pPr>
@@ -3272,7 +3274,7 @@
           <w:szCs w:val="44"/>
         </w:rPr>
       </w:pPr>
-      <w:bookmarkStart w:id="7" w:name="_Toc134923328"/>
+      <w:bookmarkStart w:id="8" w:name="_Toc134923328"/>
       <w:r>
         <w:rPr>
           <w:sz w:val="52"/>
@@ -3302,8 +3304,8 @@
         </w:rPr>
         <w:t>OCUMENTATION</w:t>
       </w:r>
-      <w:bookmarkEnd w:id="2"/>
-      <w:bookmarkEnd w:id="7"/>
+      <w:bookmarkEnd w:id="3"/>
+      <w:bookmarkEnd w:id="8"/>
     </w:p>
     <w:p>
       <w:pPr>
@@ -3317,8 +3319,8 @@
           <w:szCs w:val="36"/>
         </w:rPr>
       </w:pPr>
-      <w:bookmarkStart w:id="8" w:name="_Toc132289572"/>
-      <w:bookmarkStart w:id="9" w:name="_Toc134923329"/>
+      <w:bookmarkStart w:id="9" w:name="_Toc132289572"/>
+      <w:bookmarkStart w:id="10" w:name="_Toc134923329"/>
       <w:r>
         <w:rPr>
           <w:sz w:val="36"/>
@@ -3326,8 +3328,8 @@
         </w:rPr>
         <w:t>DIO</w:t>
       </w:r>
-      <w:bookmarkEnd w:id="8"/>
       <w:bookmarkEnd w:id="9"/>
+      <w:bookmarkEnd w:id="10"/>
     </w:p>
     <w:p>
       <w:pPr>
@@ -4909,7 +4911,7 @@
           <w:highlight w:val="lightGray"/>
         </w:rPr>
       </w:pPr>
-      <w:bookmarkStart w:id="10" w:name="_Toc132289573"/>
+      <w:bookmarkStart w:id="11" w:name="_Toc132289573"/>
       <w:r>
         <w:rPr>
           <w:sz w:val="40"/>
@@ -4931,10 +4933,10 @@
           <w:szCs w:val="36"/>
         </w:rPr>
       </w:pPr>
-      <w:bookmarkStart w:id="11" w:name="_Toc132289577"/>
-      <w:bookmarkStart w:id="12" w:name="_Toc134923330"/>
-      <w:bookmarkStart w:id="13" w:name="_Toc132289574"/>
-      <w:bookmarkEnd w:id="10"/>
+      <w:bookmarkStart w:id="12" w:name="_Toc132289577"/>
+      <w:bookmarkStart w:id="13" w:name="_Toc134923330"/>
+      <w:bookmarkStart w:id="14" w:name="_Toc132289574"/>
+      <w:bookmarkEnd w:id="11"/>
       <w:r>
         <w:rPr>
           <w:sz w:val="36"/>
@@ -4943,8 +4945,8 @@
         <w:lastRenderedPageBreak/>
         <w:t>TIMERS</w:t>
       </w:r>
-      <w:bookmarkEnd w:id="11"/>
       <w:bookmarkEnd w:id="12"/>
+      <w:bookmarkEnd w:id="13"/>
     </w:p>
     <w:p>
       <w:pPr>
@@ -8451,8 +8453,8 @@
           <w:szCs w:val="48"/>
         </w:rPr>
       </w:pPr>
-      <w:bookmarkStart w:id="14" w:name="_Toc132289576"/>
-      <w:bookmarkEnd w:id="13"/>
+      <w:bookmarkStart w:id="15" w:name="_Toc132289576"/>
+      <w:bookmarkEnd w:id="14"/>
       <w:r>
         <w:rPr>
           <w:sz w:val="36"/>
@@ -8473,7 +8475,7 @@
           <w:szCs w:val="36"/>
         </w:rPr>
       </w:pPr>
-      <w:bookmarkStart w:id="15" w:name="_Toc134923331"/>
+      <w:bookmarkStart w:id="16" w:name="_Toc134923331"/>
       <w:r>
         <w:rPr>
           <w:sz w:val="36"/>
@@ -8482,7 +8484,7 @@
         <w:lastRenderedPageBreak/>
         <w:t>LCD</w:t>
       </w:r>
-      <w:bookmarkEnd w:id="15"/>
+      <w:bookmarkEnd w:id="16"/>
     </w:p>
     <w:p>
       <w:pPr>
@@ -11927,7 +11929,7 @@
           <w:szCs w:val="36"/>
         </w:rPr>
       </w:pPr>
-      <w:bookmarkStart w:id="16" w:name="_Toc134923332"/>
+      <w:bookmarkStart w:id="17" w:name="_Toc134923332"/>
       <w:r>
         <w:rPr>
           <w:sz w:val="36"/>
@@ -11936,7 +11938,7 @@
         <w:lastRenderedPageBreak/>
         <w:t>KEYPAD</w:t>
       </w:r>
-      <w:bookmarkEnd w:id="16"/>
+      <w:bookmarkEnd w:id="17"/>
     </w:p>
     <w:p>
       <w:pPr>
@@ -11945,7 +11947,7 @@
           <w:szCs w:val="28"/>
         </w:rPr>
       </w:pPr>
-      <w:bookmarkStart w:id="17" w:name="_Hlk132823153"/>
+      <w:bookmarkStart w:id="18" w:name="_Hlk132823153"/>
       <w:r>
         <w:rPr>
           <w:sz w:val="28"/>
@@ -12722,7 +12724,7 @@
           </w:p>
         </w:tc>
       </w:tr>
-      <w:bookmarkEnd w:id="17"/>
+      <w:bookmarkEnd w:id="18"/>
     </w:tbl>
     <w:p>
       <w:pPr>
@@ -12757,7 +12759,7 @@
           <w:szCs w:val="28"/>
         </w:rPr>
       </w:pPr>
-      <w:bookmarkStart w:id="18" w:name="_Toc134923333"/>
+      <w:bookmarkStart w:id="19" w:name="_Toc134923333"/>
       <w:r>
         <w:rPr>
           <w:sz w:val="36"/>
@@ -12773,7 +12775,7 @@
         </w:rPr>
         <w:t>EXTERNAL INTERRUPTS</w:t>
       </w:r>
-      <w:bookmarkEnd w:id="18"/>
+      <w:bookmarkEnd w:id="19"/>
     </w:p>
     <w:p>
       <w:pPr>
@@ -13628,8 +13630,8 @@
           <w:szCs w:val="36"/>
         </w:rPr>
       </w:pPr>
-      <w:bookmarkStart w:id="19" w:name="_Toc132289578"/>
-      <w:bookmarkEnd w:id="14"/>
+      <w:bookmarkStart w:id="20" w:name="_Toc132289578"/>
+      <w:bookmarkEnd w:id="15"/>
     </w:p>
     <w:p>
       <w:pPr>
@@ -13679,7 +13681,7 @@
           <w:szCs w:val="28"/>
         </w:rPr>
       </w:pPr>
-      <w:bookmarkStart w:id="20" w:name="_Toc134923334"/>
+      <w:bookmarkStart w:id="21" w:name="_Toc134923334"/>
       <w:r>
         <w:rPr>
           <w:sz w:val="36"/>
@@ -13688,7 +13690,7 @@
         <w:lastRenderedPageBreak/>
         <w:t>6.Motor</w:t>
       </w:r>
-      <w:bookmarkEnd w:id="20"/>
+      <w:bookmarkEnd w:id="21"/>
     </w:p>
     <w:p>
       <w:pPr>
@@ -15067,7 +15069,7 @@
           <w:szCs w:val="28"/>
         </w:rPr>
       </w:pPr>
-      <w:bookmarkStart w:id="21" w:name="_Toc134923335"/>
+      <w:bookmarkStart w:id="22" w:name="_Toc134923335"/>
       <w:r>
         <w:rPr>
           <w:sz w:val="36"/>
@@ -15093,7 +15095,7 @@
         </w:rPr>
         <w:t>ltrasonic</w:t>
       </w:r>
-      <w:bookmarkEnd w:id="21"/>
+      <w:bookmarkEnd w:id="22"/>
     </w:p>
     <w:p>
       <w:pPr>
@@ -16357,7 +16359,7 @@
           <w:szCs w:val="44"/>
         </w:rPr>
       </w:pPr>
-      <w:bookmarkStart w:id="22" w:name="_Toc134923336"/>
+      <w:bookmarkStart w:id="23" w:name="_Toc134923336"/>
       <w:r>
         <w:rPr>
           <w:sz w:val="52"/>
@@ -16408,8 +16410,8 @@
         </w:rPr>
         <w:t>S</w:t>
       </w:r>
-      <w:bookmarkEnd w:id="19"/>
-      <w:bookmarkEnd w:id="22"/>
+      <w:bookmarkEnd w:id="20"/>
+      <w:bookmarkEnd w:id="23"/>
     </w:p>
     <w:p>
       <w:pPr>
@@ -16423,8 +16425,8 @@
           <w:szCs w:val="36"/>
         </w:rPr>
       </w:pPr>
-      <w:bookmarkStart w:id="23" w:name="_Toc132289579"/>
-      <w:bookmarkStart w:id="24" w:name="_Toc134923337"/>
+      <w:bookmarkStart w:id="24" w:name="_Toc132289579"/>
+      <w:bookmarkStart w:id="25" w:name="_Toc134923337"/>
       <w:r>
         <w:rPr>
           <w:sz w:val="36"/>
@@ -16432,8 +16434,8 @@
         </w:rPr>
         <w:t>DIO</w:t>
       </w:r>
-      <w:bookmarkEnd w:id="23"/>
       <w:bookmarkEnd w:id="24"/>
+      <w:bookmarkEnd w:id="25"/>
     </w:p>
     <w:p>
       <w:pPr>
@@ -16645,8 +16647,6 @@
         </w:rPr>
         <w:br w:type="page"/>
       </w:r>
-      <w:bookmarkStart w:id="25" w:name="_GoBack"/>
-      <w:bookmarkEnd w:id="25"/>
       <w:r>
         <w:rPr>
           <w:noProof/>
@@ -21967,6 +21967,7 @@
     <w:rsid w:val="00BF1F77"/>
     <w:rsid w:val="00C86301"/>
     <w:rsid w:val="00EF2FD4"/>
+    <w:rsid w:val="00F3530B"/>
   </w:rsids>
   <m:mathPr>
     <m:mathFont m:val="Cambria Math"/>
@@ -22755,7 +22756,7 @@
 </file>
 
 <file path=customXml/itemProps2.xml><?xml version="1.0" encoding="utf-8"?>
-<ds:datastoreItem xmlns:ds="http://schemas.openxmlformats.org/officeDocument/2006/customXml" ds:itemID="{E092D13D-00C1-492A-9B68-F553765BEC58}">
+<ds:datastoreItem xmlns:ds="http://schemas.openxmlformats.org/officeDocument/2006/customXml" ds:itemID="{CE58AE85-AC3A-4D1C-8BE0-993C27C0610E}">
   <ds:schemaRefs>
     <ds:schemaRef ds:uri="http://schemas.openxmlformats.org/officeDocument/2006/bibliography"/>
   </ds:schemaRefs>

--- a/S_STATIC_03 Design an obstacle avoidance car/Obstacle Avoiding Robot V1.0 Design.docx
+++ b/S_STATIC_03 Design an obstacle avoidance car/Obstacle Avoiding Robot V1.0 Design.docx
@@ -14,7 +14,6 @@
           <w:docPartUnique/>
         </w:docPartObj>
       </w:sdtPr>
-      <w:sdtEndPr/>
       <w:sdtContent>
         <w:p>
           <w:pPr>
@@ -189,7 +188,6 @@
                                           <w:dataBinding w:prefixMappings="xmlns:ns0='http://purl.org/dc/elements/1.1/' xmlns:ns1='http://schemas.openxmlformats.org/package/2006/metadata/core-properties' " w:xpath="/ns1:coreProperties[1]/ns0:title[1]" w:storeItemID="{6C3C8BC8-F283-45AE-878A-BAB7291924A1}"/>
                                           <w:text/>
                                         </w:sdtPr>
-                                        <w:sdtEndPr/>
                                         <w:sdtContent>
                                           <w:r>
                                             <w:rPr>
@@ -230,7 +228,6 @@
                                           <w:dataBinding w:prefixMappings="xmlns:ns0='http://purl.org/dc/elements/1.1/' xmlns:ns1='http://schemas.openxmlformats.org/package/2006/metadata/core-properties' " w:xpath="/ns1:coreProperties[1]/ns0:subject[1]" w:storeItemID="{6C3C8BC8-F283-45AE-878A-BAB7291924A1}"/>
                                           <w:text/>
                                         </w:sdtPr>
-                                        <w:sdtEndPr/>
                                         <w:sdtContent>
                                           <w:r>
                                             <w:rPr>
@@ -324,7 +321,6 @@
                                             <w:dataBinding w:prefixMappings="xmlns:ns0='http://purl.org/dc/elements/1.1/' xmlns:ns1='http://schemas.openxmlformats.org/package/2006/metadata/core-properties' " w:xpath="/ns1:coreProperties[1]/ns1:category[1]" w:storeItemID="{6C3C8BC8-F283-45AE-878A-BAB7291924A1}"/>
                                             <w:text/>
                                           </w:sdtPr>
-                                          <w:sdtEndPr/>
                                           <w:sdtContent>
                                             <w:tc>
                                               <w:tcPr>
@@ -496,7 +492,6 @@
                                     <w:dataBinding w:prefixMappings="xmlns:ns0='http://purl.org/dc/elements/1.1/' xmlns:ns1='http://schemas.openxmlformats.org/package/2006/metadata/core-properties' " w:xpath="/ns1:coreProperties[1]/ns0:title[1]" w:storeItemID="{6C3C8BC8-F283-45AE-878A-BAB7291924A1}"/>
                                     <w:text/>
                                   </w:sdtPr>
-                                  <w:sdtEndPr/>
                                   <w:sdtContent>
                                     <w:r>
                                       <w:rPr>
@@ -537,7 +532,6 @@
                                     <w:dataBinding w:prefixMappings="xmlns:ns0='http://purl.org/dc/elements/1.1/' xmlns:ns1='http://schemas.openxmlformats.org/package/2006/metadata/core-properties' " w:xpath="/ns1:coreProperties[1]/ns0:subject[1]" w:storeItemID="{6C3C8BC8-F283-45AE-878A-BAB7291924A1}"/>
                                     <w:text/>
                                   </w:sdtPr>
-                                  <w:sdtEndPr/>
                                   <w:sdtContent>
                                     <w:r>
                                       <w:rPr>
@@ -631,7 +625,6 @@
                                       <w:dataBinding w:prefixMappings="xmlns:ns0='http://purl.org/dc/elements/1.1/' xmlns:ns1='http://schemas.openxmlformats.org/package/2006/metadata/core-properties' " w:xpath="/ns1:coreProperties[1]/ns1:category[1]" w:storeItemID="{6C3C8BC8-F283-45AE-878A-BAB7291924A1}"/>
                                       <w:text/>
                                     </w:sdtPr>
-                                    <w:sdtEndPr/>
                                     <w:sdtContent>
                                       <w:tc>
                                         <w:tcPr>
@@ -760,7 +753,7 @@
           <w:r>
             <w:fldChar w:fldCharType="separate"/>
           </w:r>
-          <w:hyperlink w:anchor="_Toc134923325" w:history="1">
+          <w:hyperlink w:anchor="_Toc134999087" w:history="1">
             <w:r>
               <w:rPr>
                 <w:rStyle w:val="Hyperlink"/>
@@ -787,7 +780,7 @@
                 <w:noProof/>
                 <w:webHidden/>
               </w:rPr>
-              <w:instrText xml:space="preserve"> PAGEREF _Toc134923325 \h </w:instrText>
+              <w:instrText xml:space="preserve"> PAGEREF _Toc134999087 \h </w:instrText>
             </w:r>
             <w:r>
               <w:rPr>
@@ -829,7 +822,7 @@
               <w:noProof/>
             </w:rPr>
           </w:pPr>
-          <w:hyperlink w:anchor="_Toc134923326" w:history="1">
+          <w:hyperlink w:anchor="_Toc134999088" w:history="1">
             <w:r>
               <w:rPr>
                 <w:rStyle w:val="Hyperlink"/>
@@ -856,7 +849,7 @@
                 <w:noProof/>
                 <w:webHidden/>
               </w:rPr>
-              <w:instrText xml:space="preserve"> PAGEREF _Toc134923326 \h </w:instrText>
+              <w:instrText xml:space="preserve"> PAGEREF _Toc134999088 \h </w:instrText>
             </w:r>
             <w:r>
               <w:rPr>
@@ -898,7 +891,7 @@
               <w:noProof/>
             </w:rPr>
           </w:pPr>
-          <w:hyperlink w:anchor="_Toc134923327" w:history="1">
+          <w:hyperlink w:anchor="_Toc134999089" w:history="1">
             <w:r>
               <w:rPr>
                 <w:rStyle w:val="Hyperlink"/>
@@ -925,7 +918,7 @@
                 <w:noProof/>
                 <w:webHidden/>
               </w:rPr>
-              <w:instrText xml:space="preserve"> PAGEREF _Toc134923327 \h </w:instrText>
+              <w:instrText xml:space="preserve"> PAGEREF _Toc134999089 \h </w:instrText>
             </w:r>
             <w:r>
               <w:rPr>
@@ -967,7 +960,7 @@
               <w:noProof/>
             </w:rPr>
           </w:pPr>
-          <w:hyperlink w:anchor="_Toc134923328" w:history="1">
+          <w:hyperlink w:anchor="_Toc134999090" w:history="1">
             <w:r>
               <w:rPr>
                 <w:rStyle w:val="Hyperlink"/>
@@ -994,7 +987,7 @@
                 <w:noProof/>
                 <w:webHidden/>
               </w:rPr>
-              <w:instrText xml:space="preserve"> PAGEREF _Toc134923328 \h </w:instrText>
+              <w:instrText xml:space="preserve"> PAGEREF _Toc134999090 \h </w:instrText>
             </w:r>
             <w:r>
               <w:rPr>
@@ -1037,7 +1030,7 @@
               <w:noProof/>
             </w:rPr>
           </w:pPr>
-          <w:hyperlink w:anchor="_Toc134923329" w:history="1">
+          <w:hyperlink w:anchor="_Toc134999091" w:history="1">
             <w:r>
               <w:rPr>
                 <w:rStyle w:val="Hyperlink"/>
@@ -1078,7 +1071,7 @@
                 <w:noProof/>
                 <w:webHidden/>
               </w:rPr>
-              <w:instrText xml:space="preserve"> PAGEREF _Toc134923329 \h </w:instrText>
+              <w:instrText xml:space="preserve"> PAGEREF _Toc134999091 \h </w:instrText>
             </w:r>
             <w:r>
               <w:rPr>
@@ -1121,7 +1114,7 @@
               <w:noProof/>
             </w:rPr>
           </w:pPr>
-          <w:hyperlink w:anchor="_Toc134923330" w:history="1">
+          <w:hyperlink w:anchor="_Toc134999092" w:history="1">
             <w:r>
               <w:rPr>
                 <w:rStyle w:val="Hyperlink"/>
@@ -1162,7 +1155,7 @@
                 <w:noProof/>
                 <w:webHidden/>
               </w:rPr>
-              <w:instrText xml:space="preserve"> PAGEREF _Toc134923330 \h </w:instrText>
+              <w:instrText xml:space="preserve"> PAGEREF _Toc134999092 \h </w:instrText>
             </w:r>
             <w:r>
               <w:rPr>
@@ -1205,7 +1198,7 @@
               <w:noProof/>
             </w:rPr>
           </w:pPr>
-          <w:hyperlink w:anchor="_Toc134923331" w:history="1">
+          <w:hyperlink w:anchor="_Toc134999093" w:history="1">
             <w:r>
               <w:rPr>
                 <w:rStyle w:val="Hyperlink"/>
@@ -1246,7 +1239,7 @@
                 <w:noProof/>
                 <w:webHidden/>
               </w:rPr>
-              <w:instrText xml:space="preserve"> PAGEREF _Toc134923331 \h </w:instrText>
+              <w:instrText xml:space="preserve"> PAGEREF _Toc134999093 \h </w:instrText>
             </w:r>
             <w:r>
               <w:rPr>
@@ -1289,7 +1282,7 @@
               <w:noProof/>
             </w:rPr>
           </w:pPr>
-          <w:hyperlink w:anchor="_Toc134923332" w:history="1">
+          <w:hyperlink w:anchor="_Toc134999094" w:history="1">
             <w:r>
               <w:rPr>
                 <w:rStyle w:val="Hyperlink"/>
@@ -1330,7 +1323,7 @@
                 <w:noProof/>
                 <w:webHidden/>
               </w:rPr>
-              <w:instrText xml:space="preserve"> PAGEREF _Toc134923332 \h </w:instrText>
+              <w:instrText xml:space="preserve"> PAGEREF _Toc134999094 \h </w:instrText>
             </w:r>
             <w:r>
               <w:rPr>
@@ -1372,7 +1365,7 @@
               <w:noProof/>
             </w:rPr>
           </w:pPr>
-          <w:hyperlink w:anchor="_Toc134923333" w:history="1">
+          <w:hyperlink w:anchor="_Toc134999095" w:history="1">
             <w:r>
               <w:rPr>
                 <w:rStyle w:val="Hyperlink"/>
@@ -1399,7 +1392,7 @@
                 <w:noProof/>
                 <w:webHidden/>
               </w:rPr>
-              <w:instrText xml:space="preserve"> PAGEREF _Toc134923333 \h </w:instrText>
+              <w:instrText xml:space="preserve"> PAGEREF _Toc134999095 \h </w:instrText>
             </w:r>
             <w:r>
               <w:rPr>
@@ -1441,7 +1434,7 @@
               <w:noProof/>
             </w:rPr>
           </w:pPr>
-          <w:hyperlink w:anchor="_Toc134923334" w:history="1">
+          <w:hyperlink w:anchor="_Toc134999096" w:history="1">
             <w:r>
               <w:rPr>
                 <w:rStyle w:val="Hyperlink"/>
@@ -1468,7 +1461,7 @@
                 <w:noProof/>
                 <w:webHidden/>
               </w:rPr>
-              <w:instrText xml:space="preserve"> PAGEREF _Toc134923334 \h </w:instrText>
+              <w:instrText xml:space="preserve"> PAGEREF _Toc134999096 \h </w:instrText>
             </w:r>
             <w:r>
               <w:rPr>
@@ -1510,7 +1503,7 @@
               <w:noProof/>
             </w:rPr>
           </w:pPr>
-          <w:hyperlink w:anchor="_Toc134923335" w:history="1">
+          <w:hyperlink w:anchor="_Toc134999097" w:history="1">
             <w:r>
               <w:rPr>
                 <w:rStyle w:val="Hyperlink"/>
@@ -1537,7 +1530,7 @@
                 <w:noProof/>
                 <w:webHidden/>
               </w:rPr>
-              <w:instrText xml:space="preserve"> PAGEREF _Toc134923335 \h </w:instrText>
+              <w:instrText xml:space="preserve"> PAGEREF _Toc134999097 \h </w:instrText>
             </w:r>
             <w:r>
               <w:rPr>
@@ -1579,7 +1572,7 @@
               <w:noProof/>
             </w:rPr>
           </w:pPr>
-          <w:hyperlink w:anchor="_Toc134923336" w:history="1">
+          <w:hyperlink w:anchor="_Toc134999098" w:history="1">
             <w:r>
               <w:rPr>
                 <w:rStyle w:val="Hyperlink"/>
@@ -1606,7 +1599,7 @@
                 <w:noProof/>
                 <w:webHidden/>
               </w:rPr>
-              <w:instrText xml:space="preserve"> PAGEREF _Toc134923336 \h </w:instrText>
+              <w:instrText xml:space="preserve"> PAGEREF _Toc134999098 \h </w:instrText>
             </w:r>
             <w:r>
               <w:rPr>
@@ -1649,7 +1642,7 @@
               <w:noProof/>
             </w:rPr>
           </w:pPr>
-          <w:hyperlink w:anchor="_Toc134923337" w:history="1">
+          <w:hyperlink w:anchor="_Toc134999099" w:history="1">
             <w:r>
               <w:rPr>
                 <w:rStyle w:val="Hyperlink"/>
@@ -1690,7 +1683,7 @@
                 <w:noProof/>
                 <w:webHidden/>
               </w:rPr>
-              <w:instrText xml:space="preserve"> PAGEREF _Toc134923337 \h </w:instrText>
+              <w:instrText xml:space="preserve"> PAGEREF _Toc134999099 \h </w:instrText>
             </w:r>
             <w:r>
               <w:rPr>
@@ -1733,7 +1726,7 @@
               <w:noProof/>
             </w:rPr>
           </w:pPr>
-          <w:hyperlink w:anchor="_Toc134923338" w:history="1">
+          <w:hyperlink w:anchor="_Toc134999100" w:history="1">
             <w:r>
               <w:rPr>
                 <w:rStyle w:val="Hyperlink"/>
@@ -1774,7 +1767,7 @@
                 <w:noProof/>
                 <w:webHidden/>
               </w:rPr>
-              <w:instrText xml:space="preserve"> PAGEREF _Toc134923338 \h </w:instrText>
+              <w:instrText xml:space="preserve"> PAGEREF _Toc134999100 \h </w:instrText>
             </w:r>
             <w:r>
               <w:rPr>
@@ -1817,7 +1810,7 @@
               <w:noProof/>
             </w:rPr>
           </w:pPr>
-          <w:hyperlink w:anchor="_Toc134923339" w:history="1">
+          <w:hyperlink w:anchor="_Toc134999101" w:history="1">
             <w:r>
               <w:rPr>
                 <w:rStyle w:val="Hyperlink"/>
@@ -1858,7 +1851,7 @@
                 <w:noProof/>
                 <w:webHidden/>
               </w:rPr>
-              <w:instrText xml:space="preserve"> PAGEREF _Toc134923339 \h </w:instrText>
+              <w:instrText xml:space="preserve"> PAGEREF _Toc134999101 \h </w:instrText>
             </w:r>
             <w:r>
               <w:rPr>
@@ -1901,7 +1894,7 @@
               <w:noProof/>
             </w:rPr>
           </w:pPr>
-          <w:hyperlink w:anchor="_Toc134923340" w:history="1">
+          <w:hyperlink w:anchor="_Toc134999102" w:history="1">
             <w:r>
               <w:rPr>
                 <w:rStyle w:val="Hyperlink"/>
@@ -1942,7 +1935,7 @@
                 <w:noProof/>
                 <w:webHidden/>
               </w:rPr>
-              <w:instrText xml:space="preserve"> PAGEREF _Toc134923340 \h </w:instrText>
+              <w:instrText xml:space="preserve"> PAGEREF _Toc134999102 \h </w:instrText>
             </w:r>
             <w:r>
               <w:rPr>
@@ -1985,7 +1978,7 @@
               <w:noProof/>
             </w:rPr>
           </w:pPr>
-          <w:hyperlink w:anchor="_Toc134923341" w:history="1">
+          <w:hyperlink w:anchor="_Toc134999103" w:history="1">
             <w:r>
               <w:rPr>
                 <w:rStyle w:val="Hyperlink"/>
@@ -2026,7 +2019,7 @@
                 <w:noProof/>
                 <w:webHidden/>
               </w:rPr>
-              <w:instrText xml:space="preserve"> PAGEREF _Toc134923341 \h </w:instrText>
+              <w:instrText xml:space="preserve"> PAGEREF _Toc134999103 \h </w:instrText>
             </w:r>
             <w:r>
               <w:rPr>
@@ -2069,7 +2062,7 @@
               <w:noProof/>
             </w:rPr>
           </w:pPr>
-          <w:hyperlink w:anchor="_Toc134923342" w:history="1">
+          <w:hyperlink w:anchor="_Toc134999104" w:history="1">
             <w:r>
               <w:rPr>
                 <w:rStyle w:val="Hyperlink"/>
@@ -2110,7 +2103,7 @@
                 <w:noProof/>
                 <w:webHidden/>
               </w:rPr>
-              <w:instrText xml:space="preserve"> PAGEREF _Toc134923342 \h </w:instrText>
+              <w:instrText xml:space="preserve"> PAGEREF _Toc134999104 \h </w:instrText>
             </w:r>
             <w:r>
               <w:rPr>
@@ -2153,7 +2146,7 @@
               <w:noProof/>
             </w:rPr>
           </w:pPr>
-          <w:hyperlink w:anchor="_Toc134923343" w:history="1">
+          <w:hyperlink w:anchor="_Toc134999105" w:history="1">
             <w:r>
               <w:rPr>
                 <w:rStyle w:val="Hyperlink"/>
@@ -2194,7 +2187,7 @@
                 <w:noProof/>
                 <w:webHidden/>
               </w:rPr>
-              <w:instrText xml:space="preserve"> PAGEREF _Toc134923343 \h </w:instrText>
+              <w:instrText xml:space="preserve"> PAGEREF _Toc134999105 \h </w:instrText>
             </w:r>
             <w:r>
               <w:rPr>
@@ -2215,6 +2208,282 @@
                 <w:webHidden/>
               </w:rPr>
               <w:t>42</w:t>
+            </w:r>
+            <w:r>
+              <w:rPr>
+                <w:noProof/>
+                <w:webHidden/>
+              </w:rPr>
+              <w:fldChar w:fldCharType="end"/>
+            </w:r>
+          </w:hyperlink>
+        </w:p>
+        <w:p>
+          <w:pPr>
+            <w:pStyle w:val="TOC1"/>
+            <w:tabs>
+              <w:tab w:val="right" w:leader="dot" w:pos="9350"/>
+            </w:tabs>
+            <w:rPr>
+              <w:rFonts w:eastAsiaTheme="minorEastAsia"/>
+              <w:noProof/>
+            </w:rPr>
+          </w:pPr>
+          <w:hyperlink w:anchor="_Toc134999106" w:history="1">
+            <w:r>
+              <w:rPr>
+                <w:rStyle w:val="Hyperlink"/>
+                <w:noProof/>
+              </w:rPr>
+              <w:t>Precompiling configuration and linking configuration</w:t>
+            </w:r>
+            <w:r>
+              <w:rPr>
+                <w:noProof/>
+                <w:webHidden/>
+              </w:rPr>
+              <w:tab/>
+            </w:r>
+            <w:r>
+              <w:rPr>
+                <w:noProof/>
+                <w:webHidden/>
+              </w:rPr>
+              <w:fldChar w:fldCharType="begin"/>
+            </w:r>
+            <w:r>
+              <w:rPr>
+                <w:noProof/>
+                <w:webHidden/>
+              </w:rPr>
+              <w:instrText xml:space="preserve"> PAGEREF _Toc134999106 \h </w:instrText>
+            </w:r>
+            <w:r>
+              <w:rPr>
+                <w:noProof/>
+                <w:webHidden/>
+              </w:rPr>
+            </w:r>
+            <w:r>
+              <w:rPr>
+                <w:noProof/>
+                <w:webHidden/>
+              </w:rPr>
+              <w:fldChar w:fldCharType="separate"/>
+            </w:r>
+            <w:r>
+              <w:rPr>
+                <w:noProof/>
+                <w:webHidden/>
+              </w:rPr>
+              <w:t>44</w:t>
+            </w:r>
+            <w:r>
+              <w:rPr>
+                <w:noProof/>
+                <w:webHidden/>
+              </w:rPr>
+              <w:fldChar w:fldCharType="end"/>
+            </w:r>
+          </w:hyperlink>
+        </w:p>
+        <w:p>
+          <w:pPr>
+            <w:pStyle w:val="TOC2"/>
+            <w:tabs>
+              <w:tab w:val="right" w:leader="dot" w:pos="9350"/>
+            </w:tabs>
+            <w:rPr>
+              <w:rFonts w:eastAsiaTheme="minorEastAsia"/>
+              <w:noProof/>
+            </w:rPr>
+          </w:pPr>
+          <w:hyperlink w:anchor="_Toc134999107" w:history="1">
+            <w:r>
+              <w:rPr>
+                <w:rStyle w:val="Hyperlink"/>
+                <w:noProof/>
+              </w:rPr>
+              <w:t>DIO</w:t>
+            </w:r>
+            <w:r>
+              <w:rPr>
+                <w:noProof/>
+                <w:webHidden/>
+              </w:rPr>
+              <w:tab/>
+            </w:r>
+            <w:r>
+              <w:rPr>
+                <w:noProof/>
+                <w:webHidden/>
+              </w:rPr>
+              <w:fldChar w:fldCharType="begin"/>
+            </w:r>
+            <w:r>
+              <w:rPr>
+                <w:noProof/>
+                <w:webHidden/>
+              </w:rPr>
+              <w:instrText xml:space="preserve"> PAGEREF _Toc134999107 \h </w:instrText>
+            </w:r>
+            <w:r>
+              <w:rPr>
+                <w:noProof/>
+                <w:webHidden/>
+              </w:rPr>
+            </w:r>
+            <w:r>
+              <w:rPr>
+                <w:noProof/>
+                <w:webHidden/>
+              </w:rPr>
+              <w:fldChar w:fldCharType="separate"/>
+            </w:r>
+            <w:r>
+              <w:rPr>
+                <w:noProof/>
+                <w:webHidden/>
+              </w:rPr>
+              <w:t>44</w:t>
+            </w:r>
+            <w:r>
+              <w:rPr>
+                <w:noProof/>
+                <w:webHidden/>
+              </w:rPr>
+              <w:fldChar w:fldCharType="end"/>
+            </w:r>
+          </w:hyperlink>
+        </w:p>
+        <w:p>
+          <w:pPr>
+            <w:pStyle w:val="TOC2"/>
+            <w:tabs>
+              <w:tab w:val="right" w:leader="dot" w:pos="9350"/>
+            </w:tabs>
+            <w:rPr>
+              <w:rFonts w:eastAsiaTheme="minorEastAsia"/>
+              <w:noProof/>
+            </w:rPr>
+          </w:pPr>
+          <w:hyperlink w:anchor="_Toc134999108" w:history="1">
+            <w:r>
+              <w:rPr>
+                <w:rStyle w:val="Hyperlink"/>
+                <w:noProof/>
+              </w:rPr>
+              <w:t>TIMER</w:t>
+            </w:r>
+            <w:r>
+              <w:rPr>
+                <w:noProof/>
+                <w:webHidden/>
+              </w:rPr>
+              <w:tab/>
+            </w:r>
+            <w:r>
+              <w:rPr>
+                <w:noProof/>
+                <w:webHidden/>
+              </w:rPr>
+              <w:fldChar w:fldCharType="begin"/>
+            </w:r>
+            <w:r>
+              <w:rPr>
+                <w:noProof/>
+                <w:webHidden/>
+              </w:rPr>
+              <w:instrText xml:space="preserve"> PAGEREF _Toc134999108 \h </w:instrText>
+            </w:r>
+            <w:r>
+              <w:rPr>
+                <w:noProof/>
+                <w:webHidden/>
+              </w:rPr>
+            </w:r>
+            <w:r>
+              <w:rPr>
+                <w:noProof/>
+                <w:webHidden/>
+              </w:rPr>
+              <w:fldChar w:fldCharType="separate"/>
+            </w:r>
+            <w:r>
+              <w:rPr>
+                <w:noProof/>
+                <w:webHidden/>
+              </w:rPr>
+              <w:t>46</w:t>
+            </w:r>
+            <w:r>
+              <w:rPr>
+                <w:noProof/>
+                <w:webHidden/>
+              </w:rPr>
+              <w:fldChar w:fldCharType="end"/>
+            </w:r>
+          </w:hyperlink>
+        </w:p>
+        <w:p>
+          <w:pPr>
+            <w:pStyle w:val="TOC2"/>
+            <w:tabs>
+              <w:tab w:val="right" w:leader="dot" w:pos="9350"/>
+            </w:tabs>
+            <w:rPr>
+              <w:rFonts w:eastAsiaTheme="minorEastAsia"/>
+              <w:noProof/>
+            </w:rPr>
+          </w:pPr>
+          <w:hyperlink w:anchor="_Toc134999109" w:history="1">
+            <w:r>
+              <w:rPr>
+                <w:rStyle w:val="Hyperlink"/>
+                <w:noProof/>
+              </w:rPr>
+              <w:t>LCD</w:t>
+            </w:r>
+            <w:r>
+              <w:rPr>
+                <w:noProof/>
+                <w:webHidden/>
+              </w:rPr>
+              <w:tab/>
+            </w:r>
+            <w:r>
+              <w:rPr>
+                <w:noProof/>
+                <w:webHidden/>
+              </w:rPr>
+              <w:fldChar w:fldCharType="begin"/>
+            </w:r>
+            <w:r>
+              <w:rPr>
+                <w:noProof/>
+                <w:webHidden/>
+              </w:rPr>
+              <w:instrText xml:space="preserve"> PAGEREF _Toc134999109 \h </w:instrText>
+            </w:r>
+            <w:r>
+              <w:rPr>
+                <w:noProof/>
+                <w:webHidden/>
+              </w:rPr>
+            </w:r>
+            <w:r>
+              <w:rPr>
+                <w:noProof/>
+                <w:webHidden/>
+              </w:rPr>
+              <w:fldChar w:fldCharType="separate"/>
+            </w:r>
+            <w:r>
+              <w:rPr>
+                <w:noProof/>
+                <w:webHidden/>
+              </w:rPr>
+              <w:t>48</w:t>
             </w:r>
             <w:r>
               <w:rPr>
@@ -2255,146 +2524,84 @@
     </w:p>
     <w:p>
       <w:pPr>
-        <w:pStyle w:val="Title"/>
-        <w:pBdr>
-          <w:bottom w:val="single" w:sz="4" w:space="1" w:color="auto"/>
-        </w:pBdr>
+        <w:rPr>
+          <w:sz w:val="76"/>
+          <w:szCs w:val="76"/>
+        </w:rPr>
+      </w:pPr>
+      <w:r>
+        <w:rPr>
+          <w:rFonts w:asciiTheme="majorHAnsi" w:eastAsiaTheme="majorEastAsia" w:hAnsiTheme="majorHAnsi" w:cstheme="majorBidi"/>
+          <w:color w:val="44546A" w:themeColor="text2"/>
+          <w:spacing w:val="-10"/>
+          <w:kern w:val="28"/>
+          <w:sz w:val="76"/>
+          <w:szCs w:val="76"/>
+        </w:rPr>
+        <w:lastRenderedPageBreak/>
+        <w:t>Obstacle Avoiding Car Project</w:t>
+      </w:r>
+    </w:p>
+    <w:p>
+      <w:pPr>
+        <w:pStyle w:val="Heading1"/>
+        <w:rPr>
+          <w:sz w:val="36"/>
+          <w:szCs w:val="36"/>
+        </w:rPr>
+      </w:pPr>
+      <w:bookmarkStart w:id="0" w:name="_Toc132289570"/>
+      <w:bookmarkStart w:id="1" w:name="_Toc134999087"/>
+      <w:r>
+        <w:rPr>
+          <w:sz w:val="44"/>
+          <w:szCs w:val="44"/>
+        </w:rPr>
+        <w:t>L</w:t>
+      </w:r>
+      <w:r>
+        <w:rPr>
+          <w:sz w:val="36"/>
+          <w:szCs w:val="36"/>
+        </w:rPr>
+        <w:t>AYERED</w:t>
+      </w:r>
+      <w:r>
+        <w:rPr>
+          <w:sz w:val="44"/>
+          <w:szCs w:val="44"/>
+        </w:rPr>
+        <w:t xml:space="preserve"> A</w:t>
+      </w:r>
+      <w:r>
+        <w:rPr>
+          <w:sz w:val="36"/>
+          <w:szCs w:val="36"/>
+        </w:rPr>
+        <w:t>RCHITECTURE</w:t>
+      </w:r>
+      <w:bookmarkEnd w:id="0"/>
+      <w:bookmarkEnd w:id="1"/>
+    </w:p>
+    <w:p>
+      <w:pPr>
+        <w:ind w:left="-450"/>
+        <w:rPr>
+          <w:sz w:val="32"/>
+          <w:szCs w:val="32"/>
+        </w:rPr>
+      </w:pPr>
+    </w:p>
+    <w:p>
+      <w:pPr>
         <w:ind w:left="-90"/>
         <w:jc w:val="center"/>
         <w:rPr>
-          <w:color w:val="44546A" w:themeColor="text2"/>
-          <w:sz w:val="96"/>
-          <w:szCs w:val="96"/>
-        </w:rPr>
-      </w:pPr>
-      <w:r>
-        <w:rPr>
-          <w:color w:val="44546A" w:themeColor="text2"/>
-          <w:sz w:val="96"/>
-          <w:szCs w:val="96"/>
-        </w:rPr>
-        <w:lastRenderedPageBreak/>
-        <w:t>A</w:t>
-      </w:r>
-      <w:r>
-        <w:rPr>
-          <w:color w:val="44546A" w:themeColor="text2"/>
-          <w:sz w:val="72"/>
-          <w:szCs w:val="72"/>
-        </w:rPr>
-        <w:t>IR</w:t>
-      </w:r>
-      <w:r>
-        <w:rPr>
-          <w:color w:val="44546A" w:themeColor="text2"/>
-          <w:sz w:val="144"/>
-          <w:szCs w:val="144"/>
-        </w:rPr>
-        <w:t xml:space="preserve"> </w:t>
-      </w:r>
-      <w:r>
-        <w:rPr>
-          <w:color w:val="44546A" w:themeColor="text2"/>
-          <w:sz w:val="96"/>
-          <w:szCs w:val="96"/>
-        </w:rPr>
-        <w:t>C</w:t>
-      </w:r>
-      <w:r>
-        <w:rPr>
-          <w:color w:val="44546A" w:themeColor="text2"/>
-          <w:sz w:val="72"/>
-          <w:szCs w:val="72"/>
-        </w:rPr>
-        <w:t xml:space="preserve">ONDITIONER </w:t>
-      </w:r>
-      <w:r>
-        <w:rPr>
-          <w:color w:val="44546A" w:themeColor="text2"/>
-          <w:sz w:val="96"/>
-          <w:szCs w:val="96"/>
-        </w:rPr>
-        <w:t>D</w:t>
-      </w:r>
-      <w:r>
-        <w:rPr>
-          <w:color w:val="44546A" w:themeColor="text2"/>
-          <w:sz w:val="72"/>
-          <w:szCs w:val="72"/>
-        </w:rPr>
-        <w:t>ESIGN</w:t>
-      </w:r>
-    </w:p>
-    <w:p>
-      <w:pPr>
-        <w:rPr>
-          <w:sz w:val="32"/>
-          <w:szCs w:val="32"/>
-        </w:rPr>
-      </w:pPr>
-      <w:bookmarkStart w:id="0" w:name="_GoBack"/>
-    </w:p>
-    <w:p>
-      <w:pPr>
-        <w:pStyle w:val="Heading1"/>
-        <w:rPr>
-          <w:sz w:val="36"/>
-          <w:szCs w:val="36"/>
-        </w:rPr>
-      </w:pPr>
-      <w:bookmarkStart w:id="1" w:name="_Toc132289570"/>
-      <w:bookmarkStart w:id="2" w:name="_Toc134923325"/>
-      <w:bookmarkEnd w:id="0"/>
-      <w:r>
-        <w:rPr>
-          <w:sz w:val="44"/>
-          <w:szCs w:val="44"/>
-        </w:rPr>
-        <w:t>L</w:t>
-      </w:r>
-      <w:r>
-        <w:rPr>
-          <w:sz w:val="36"/>
-          <w:szCs w:val="36"/>
-        </w:rPr>
-        <w:t>AYERED</w:t>
-      </w:r>
-      <w:r>
-        <w:rPr>
-          <w:sz w:val="44"/>
-          <w:szCs w:val="44"/>
-        </w:rPr>
-        <w:t xml:space="preserve"> A</w:t>
-      </w:r>
-      <w:r>
-        <w:rPr>
-          <w:sz w:val="36"/>
-          <w:szCs w:val="36"/>
-        </w:rPr>
-        <w:t>RCHITECTURE</w:t>
-      </w:r>
-      <w:bookmarkEnd w:id="1"/>
-      <w:bookmarkEnd w:id="2"/>
-    </w:p>
-    <w:p>
-      <w:pPr>
-        <w:ind w:left="-450"/>
-        <w:rPr>
-          <w:sz w:val="32"/>
-          <w:szCs w:val="32"/>
-        </w:rPr>
-      </w:pPr>
-    </w:p>
-    <w:p>
-      <w:pPr>
-        <w:ind w:left="-90"/>
-        <w:jc w:val="center"/>
-        <w:rPr>
           <w:sz w:val="56"/>
           <w:szCs w:val="56"/>
         </w:rPr>
       </w:pPr>
-      <w:bookmarkStart w:id="3" w:name="_Toc132289571"/>
+      <w:bookmarkStart w:id="2" w:name="_Toc132289571"/>
       <w:r>
         <w:rPr>
           <w:noProof/>
@@ -2402,10 +2609,10 @@
           <w:szCs w:val="40"/>
         </w:rPr>
         <w:drawing>
-          <wp:inline distT="0" distB="0" distL="0" distR="0" wp14:anchorId="1EB4CE3F" wp14:editId="7D696A8B">
-            <wp:extent cx="5943600" cy="4667250"/>
+          <wp:inline distT="0" distB="0" distL="0" distR="0" wp14:anchorId="458CF6F9" wp14:editId="2B1F67DA">
+            <wp:extent cx="5943600" cy="4060190"/>
             <wp:effectExtent l="0" t="0" r="0" b="0"/>
-            <wp:docPr id="4" name="Picture 4"/>
+            <wp:docPr id="32" name="Picture 32"/>
             <wp:cNvGraphicFramePr>
               <a:graphicFrameLocks xmlns:a="http://schemas.openxmlformats.org/drawingml/2006/main" noChangeAspect="1"/>
             </wp:cNvGraphicFramePr>
@@ -2413,7 +2620,7 @@
               <a:graphicData uri="http://schemas.openxmlformats.org/drawingml/2006/picture">
                 <pic:pic xmlns:pic="http://schemas.openxmlformats.org/drawingml/2006/picture">
                   <pic:nvPicPr>
-                    <pic:cNvPr id="4" name="LAYER_obscal.png"/>
+                    <pic:cNvPr id="32" name="LAYER_obscal.png"/>
                     <pic:cNvPicPr/>
                   </pic:nvPicPr>
                   <pic:blipFill>
@@ -2431,7 +2638,7 @@
                   <pic:spPr>
                     <a:xfrm>
                       <a:off x="0" y="0"/>
-                      <a:ext cx="5943600" cy="4667250"/>
+                      <a:ext cx="5943600" cy="4060190"/>
                     </a:xfrm>
                     <a:prstGeom prst="rect">
                       <a:avLst/>
@@ -2443,6 +2650,8 @@
           </wp:inline>
         </w:drawing>
       </w:r>
+      <w:bookmarkStart w:id="3" w:name="_GoBack"/>
+      <w:bookmarkEnd w:id="3"/>
       <w:r>
         <w:rPr>
           <w:sz w:val="40"/>
@@ -2455,7 +2664,7 @@
       <w:pPr>
         <w:pStyle w:val="Heading1"/>
       </w:pPr>
-      <w:bookmarkStart w:id="4" w:name="_Toc134923326"/>
+      <w:bookmarkStart w:id="4" w:name="_Toc134999088"/>
       <w:r>
         <w:rPr>
           <w:sz w:val="40"/>
@@ -2784,7 +2993,7 @@
           <w:rStyle w:val="Heading1Char"/>
         </w:rPr>
       </w:pPr>
-      <w:bookmarkStart w:id="7" w:name="_Toc134923327"/>
+      <w:bookmarkStart w:id="7" w:name="_Toc134999089"/>
       <w:r>
         <w:rPr>
           <w:rStyle w:val="Heading1Char"/>
@@ -3274,7 +3483,7 @@
           <w:szCs w:val="44"/>
         </w:rPr>
       </w:pPr>
-      <w:bookmarkStart w:id="8" w:name="_Toc134923328"/>
+      <w:bookmarkStart w:id="8" w:name="_Toc134999090"/>
       <w:r>
         <w:rPr>
           <w:sz w:val="52"/>
@@ -3304,7 +3513,7 @@
         </w:rPr>
         <w:t>OCUMENTATION</w:t>
       </w:r>
-      <w:bookmarkEnd w:id="3"/>
+      <w:bookmarkEnd w:id="2"/>
       <w:bookmarkEnd w:id="8"/>
     </w:p>
     <w:p>
@@ -3320,7 +3529,7 @@
         </w:rPr>
       </w:pPr>
       <w:bookmarkStart w:id="9" w:name="_Toc132289572"/>
-      <w:bookmarkStart w:id="10" w:name="_Toc134923329"/>
+      <w:bookmarkStart w:id="10" w:name="_Toc134999091"/>
       <w:r>
         <w:rPr>
           <w:sz w:val="36"/>
@@ -4934,8 +5143,8 @@
         </w:rPr>
       </w:pPr>
       <w:bookmarkStart w:id="12" w:name="_Toc132289577"/>
-      <w:bookmarkStart w:id="13" w:name="_Toc134923330"/>
-      <w:bookmarkStart w:id="14" w:name="_Toc132289574"/>
+      <w:bookmarkStart w:id="13" w:name="_Toc132289574"/>
+      <w:bookmarkStart w:id="14" w:name="_Toc134999092"/>
       <w:bookmarkEnd w:id="11"/>
       <w:r>
         <w:rPr>
@@ -4946,7 +5155,7 @@
         <w:t>TIMERS</w:t>
       </w:r>
       <w:bookmarkEnd w:id="12"/>
-      <w:bookmarkEnd w:id="13"/>
+      <w:bookmarkEnd w:id="14"/>
     </w:p>
     <w:p>
       <w:pPr>
@@ -8454,7 +8663,7 @@
         </w:rPr>
       </w:pPr>
       <w:bookmarkStart w:id="15" w:name="_Toc132289576"/>
-      <w:bookmarkEnd w:id="14"/>
+      <w:bookmarkEnd w:id="13"/>
       <w:r>
         <w:rPr>
           <w:sz w:val="36"/>
@@ -8475,7 +8684,7 @@
           <w:szCs w:val="36"/>
         </w:rPr>
       </w:pPr>
-      <w:bookmarkStart w:id="16" w:name="_Toc134923331"/>
+      <w:bookmarkStart w:id="16" w:name="_Toc134999093"/>
       <w:r>
         <w:rPr>
           <w:sz w:val="36"/>
@@ -11929,7 +12138,7 @@
           <w:szCs w:val="36"/>
         </w:rPr>
       </w:pPr>
-      <w:bookmarkStart w:id="17" w:name="_Toc134923332"/>
+      <w:bookmarkStart w:id="17" w:name="_Toc134999094"/>
       <w:r>
         <w:rPr>
           <w:sz w:val="36"/>
@@ -12759,7 +12968,7 @@
           <w:szCs w:val="28"/>
         </w:rPr>
       </w:pPr>
-      <w:bookmarkStart w:id="19" w:name="_Toc134923333"/>
+      <w:bookmarkStart w:id="19" w:name="_Toc134999095"/>
       <w:r>
         <w:rPr>
           <w:sz w:val="36"/>
@@ -13681,7 +13890,7 @@
           <w:szCs w:val="28"/>
         </w:rPr>
       </w:pPr>
-      <w:bookmarkStart w:id="21" w:name="_Toc134923334"/>
+      <w:bookmarkStart w:id="21" w:name="_Toc134999096"/>
       <w:r>
         <w:rPr>
           <w:sz w:val="36"/>
@@ -15069,7 +15278,7 @@
           <w:szCs w:val="28"/>
         </w:rPr>
       </w:pPr>
-      <w:bookmarkStart w:id="22" w:name="_Toc134923335"/>
+      <w:bookmarkStart w:id="22" w:name="_Toc134999097"/>
       <w:r>
         <w:rPr>
           <w:sz w:val="36"/>
@@ -16359,7 +16568,7 @@
           <w:szCs w:val="44"/>
         </w:rPr>
       </w:pPr>
-      <w:bookmarkStart w:id="23" w:name="_Toc134923336"/>
+      <w:bookmarkStart w:id="23" w:name="_Toc134999098"/>
       <w:r>
         <w:rPr>
           <w:sz w:val="52"/>
@@ -16426,7 +16635,7 @@
         </w:rPr>
       </w:pPr>
       <w:bookmarkStart w:id="24" w:name="_Toc132289579"/>
-      <w:bookmarkStart w:id="25" w:name="_Toc134923337"/>
+      <w:bookmarkStart w:id="25" w:name="_Toc134999099"/>
       <w:r>
         <w:rPr>
           <w:sz w:val="36"/>
@@ -16728,7 +16937,7 @@
           <w:szCs w:val="36"/>
         </w:rPr>
       </w:pPr>
-      <w:bookmarkStart w:id="28" w:name="_Toc134923338"/>
+      <w:bookmarkStart w:id="28" w:name="_Toc134999100"/>
       <w:r>
         <w:rPr>
           <w:sz w:val="36"/>
@@ -17608,7 +17817,7 @@
           <w:szCs w:val="36"/>
         </w:rPr>
       </w:pPr>
-      <w:bookmarkStart w:id="29" w:name="_Toc134923339"/>
+      <w:bookmarkStart w:id="29" w:name="_Toc134999101"/>
       <w:bookmarkEnd w:id="27"/>
       <w:r>
         <w:rPr>
@@ -17956,7 +18165,7 @@
           <w:szCs w:val="36"/>
         </w:rPr>
       </w:pPr>
-      <w:bookmarkStart w:id="30" w:name="_Toc134923340"/>
+      <w:bookmarkStart w:id="30" w:name="_Toc134999102"/>
       <w:r>
         <w:rPr>
           <w:sz w:val="36"/>
@@ -18199,7 +18408,7 @@
           <w:szCs w:val="36"/>
         </w:rPr>
       </w:pPr>
-      <w:bookmarkStart w:id="31" w:name="_Toc134923341"/>
+      <w:bookmarkStart w:id="31" w:name="_Toc134999103"/>
       <w:r>
         <w:rPr>
           <w:sz w:val="36"/>
@@ -18387,7 +18596,7 @@
           <w:szCs w:val="36"/>
         </w:rPr>
       </w:pPr>
-      <w:bookmarkStart w:id="32" w:name="_Toc134923342"/>
+      <w:bookmarkStart w:id="32" w:name="_Toc134999104"/>
       <w:r>
         <w:rPr>
           <w:sz w:val="36"/>
@@ -18693,7 +18902,7 @@
           <w:szCs w:val="36"/>
         </w:rPr>
       </w:pPr>
-      <w:bookmarkStart w:id="33" w:name="_Toc134923343"/>
+      <w:bookmarkStart w:id="33" w:name="_Toc134999105"/>
       <w:r>
         <w:rPr>
           <w:sz w:val="36"/>
@@ -19045,6 +19254,7 @@
         <w:rPr>
           <w:sz w:val="28"/>
           <w:szCs w:val="28"/>
+          <w:rtl/>
         </w:rPr>
       </w:pPr>
       <w:r>
@@ -19084,6 +19294,574 @@
                     <a:xfrm>
                       <a:off x="0" y="0"/>
                       <a:ext cx="2098097" cy="4128377"/>
+                    </a:xfrm>
+                    <a:prstGeom prst="rect">
+                      <a:avLst/>
+                    </a:prstGeom>
+                  </pic:spPr>
+                </pic:pic>
+              </a:graphicData>
+            </a:graphic>
+          </wp:inline>
+        </w:drawing>
+      </w:r>
+    </w:p>
+    <w:p>
+      <w:pPr>
+        <w:pStyle w:val="Heading1"/>
+        <w:rPr>
+          <w:sz w:val="44"/>
+          <w:szCs w:val="44"/>
+        </w:rPr>
+      </w:pPr>
+      <w:bookmarkStart w:id="34" w:name="_Toc134999106"/>
+      <w:r>
+        <w:rPr>
+          <w:sz w:val="52"/>
+          <w:szCs w:val="52"/>
+        </w:rPr>
+        <w:lastRenderedPageBreak/>
+        <w:t>Precompiling configuration and linking configuration</w:t>
+      </w:r>
+      <w:bookmarkEnd w:id="34"/>
+      <w:r>
+        <w:rPr>
+          <w:sz w:val="52"/>
+          <w:szCs w:val="52"/>
+        </w:rPr>
+        <w:t xml:space="preserve"> </w:t>
+      </w:r>
+    </w:p>
+    <w:p>
+      <w:pPr>
+        <w:pStyle w:val="Heading2"/>
+      </w:pPr>
+      <w:bookmarkStart w:id="35" w:name="_Toc134999107"/>
+      <w:r>
+        <w:t>DIO</w:t>
+      </w:r>
+      <w:bookmarkEnd w:id="35"/>
+    </w:p>
+    <w:p>
+      <w:r>
+        <w:t>DIO_PRIVATE</w:t>
+      </w:r>
+    </w:p>
+    <w:p>
+      <w:r>
+        <w:rPr>
+          <w:noProof/>
+        </w:rPr>
+        <w:drawing>
+          <wp:inline distT="0" distB="0" distL="0" distR="0" wp14:anchorId="49C738DD" wp14:editId="5BAEC88C">
+            <wp:extent cx="4690047" cy="3215640"/>
+            <wp:effectExtent l="0" t="0" r="0" b="3810"/>
+            <wp:docPr id="1" name="Picture 1"/>
+            <wp:cNvGraphicFramePr>
+              <a:graphicFrameLocks xmlns:a="http://schemas.openxmlformats.org/drawingml/2006/main" noChangeAspect="1"/>
+            </wp:cNvGraphicFramePr>
+            <a:graphic xmlns:a="http://schemas.openxmlformats.org/drawingml/2006/main">
+              <a:graphicData uri="http://schemas.openxmlformats.org/drawingml/2006/picture">
+                <pic:pic xmlns:pic="http://schemas.openxmlformats.org/drawingml/2006/picture">
+                  <pic:nvPicPr>
+                    <pic:cNvPr id="1" name="DIO_PRIVATE.png"/>
+                    <pic:cNvPicPr/>
+                  </pic:nvPicPr>
+                  <pic:blipFill>
+                    <a:blip r:embed="rId40">
+                      <a:extLst>
+                        <a:ext uri="{28A0092B-C50C-407E-A947-70E740481C1C}">
+                          <a14:useLocalDpi xmlns:a14="http://schemas.microsoft.com/office/drawing/2010/main" val="0"/>
+                        </a:ext>
+                      </a:extLst>
+                    </a:blip>
+                    <a:stretch>
+                      <a:fillRect/>
+                    </a:stretch>
+                  </pic:blipFill>
+                  <pic:spPr>
+                    <a:xfrm>
+                      <a:off x="0" y="0"/>
+                      <a:ext cx="4703584" cy="3224921"/>
+                    </a:xfrm>
+                    <a:prstGeom prst="rect">
+                      <a:avLst/>
+                    </a:prstGeom>
+                  </pic:spPr>
+                </pic:pic>
+              </a:graphicData>
+            </a:graphic>
+          </wp:inline>
+        </w:drawing>
+      </w:r>
+    </w:p>
+    <w:p>
+      <w:r>
+        <w:t>DIO_LINKING_Config</w:t>
+      </w:r>
+    </w:p>
+    <w:p>
+      <w:r>
+        <w:rPr>
+          <w:noProof/>
+        </w:rPr>
+        <w:drawing>
+          <wp:inline distT="0" distB="0" distL="0" distR="0" wp14:anchorId="607459FE" wp14:editId="4B3E6D79">
+            <wp:extent cx="4178000" cy="3566160"/>
+            <wp:effectExtent l="0" t="0" r="0" b="0"/>
+            <wp:docPr id="15" name="Picture 15"/>
+            <wp:cNvGraphicFramePr>
+              <a:graphicFrameLocks xmlns:a="http://schemas.openxmlformats.org/drawingml/2006/main" noChangeAspect="1"/>
+            </wp:cNvGraphicFramePr>
+            <a:graphic xmlns:a="http://schemas.openxmlformats.org/drawingml/2006/main">
+              <a:graphicData uri="http://schemas.openxmlformats.org/drawingml/2006/picture">
+                <pic:pic xmlns:pic="http://schemas.openxmlformats.org/drawingml/2006/picture">
+                  <pic:nvPicPr>
+                    <pic:cNvPr id="15" name="dio_linking_conf.png"/>
+                    <pic:cNvPicPr/>
+                  </pic:nvPicPr>
+                  <pic:blipFill>
+                    <a:blip r:embed="rId41">
+                      <a:extLst>
+                        <a:ext uri="{28A0092B-C50C-407E-A947-70E740481C1C}">
+                          <a14:useLocalDpi xmlns:a14="http://schemas.microsoft.com/office/drawing/2010/main" val="0"/>
+                        </a:ext>
+                      </a:extLst>
+                    </a:blip>
+                    <a:stretch>
+                      <a:fillRect/>
+                    </a:stretch>
+                  </pic:blipFill>
+                  <pic:spPr>
+                    <a:xfrm>
+                      <a:off x="0" y="0"/>
+                      <a:ext cx="4181971" cy="3569550"/>
+                    </a:xfrm>
+                    <a:prstGeom prst="rect">
+                      <a:avLst/>
+                    </a:prstGeom>
+                  </pic:spPr>
+                </pic:pic>
+              </a:graphicData>
+            </a:graphic>
+          </wp:inline>
+        </w:drawing>
+      </w:r>
+    </w:p>
+    <w:p>
+      <w:r>
+        <w:lastRenderedPageBreak/>
+        <w:t>DIO_CFG</w:t>
+      </w:r>
+    </w:p>
+    <w:p>
+      <w:r>
+        <w:rPr>
+          <w:noProof/>
+        </w:rPr>
+        <w:drawing>
+          <wp:inline distT="0" distB="0" distL="0" distR="0" wp14:anchorId="2529964F" wp14:editId="6584D97F">
+            <wp:extent cx="5342083" cy="3772227"/>
+            <wp:effectExtent l="0" t="0" r="0" b="0"/>
+            <wp:docPr id="16" name="Picture 16"/>
+            <wp:cNvGraphicFramePr>
+              <a:graphicFrameLocks xmlns:a="http://schemas.openxmlformats.org/drawingml/2006/main" noChangeAspect="1"/>
+            </wp:cNvGraphicFramePr>
+            <a:graphic xmlns:a="http://schemas.openxmlformats.org/drawingml/2006/main">
+              <a:graphicData uri="http://schemas.openxmlformats.org/drawingml/2006/picture">
+                <pic:pic xmlns:pic="http://schemas.openxmlformats.org/drawingml/2006/picture">
+                  <pic:nvPicPr>
+                    <pic:cNvPr id="16" name="dio_confg.png"/>
+                    <pic:cNvPicPr/>
+                  </pic:nvPicPr>
+                  <pic:blipFill>
+                    <a:blip r:embed="rId42">
+                      <a:extLst>
+                        <a:ext uri="{28A0092B-C50C-407E-A947-70E740481C1C}">
+                          <a14:useLocalDpi xmlns:a14="http://schemas.microsoft.com/office/drawing/2010/main" val="0"/>
+                        </a:ext>
+                      </a:extLst>
+                    </a:blip>
+                    <a:stretch>
+                      <a:fillRect/>
+                    </a:stretch>
+                  </pic:blipFill>
+                  <pic:spPr>
+                    <a:xfrm>
+                      <a:off x="0" y="0"/>
+                      <a:ext cx="5342083" cy="3772227"/>
+                    </a:xfrm>
+                    <a:prstGeom prst="rect">
+                      <a:avLst/>
+                    </a:prstGeom>
+                  </pic:spPr>
+                </pic:pic>
+              </a:graphicData>
+            </a:graphic>
+          </wp:inline>
+        </w:drawing>
+      </w:r>
+    </w:p>
+    <w:p/>
+    <w:p/>
+    <w:p/>
+    <w:p/>
+    <w:p/>
+    <w:p/>
+    <w:p/>
+    <w:p/>
+    <w:p/>
+    <w:p/>
+    <w:p/>
+    <w:p/>
+    <w:p/>
+    <w:p/>
+    <w:p/>
+    <w:p/>
+    <w:p>
+      <w:pPr>
+        <w:pStyle w:val="Heading2"/>
+      </w:pPr>
+      <w:bookmarkStart w:id="36" w:name="_Toc134999108"/>
+      <w:r>
+        <w:lastRenderedPageBreak/>
+        <w:t>TIMER</w:t>
+      </w:r>
+      <w:bookmarkEnd w:id="36"/>
+    </w:p>
+    <w:p>
+      <w:r>
+        <w:t>timer_private</w:t>
+      </w:r>
+    </w:p>
+    <w:p>
+      <w:r>
+        <w:rPr>
+          <w:noProof/>
+        </w:rPr>
+        <w:drawing>
+          <wp:inline distT="0" distB="0" distL="0" distR="0" wp14:anchorId="723B3EBB" wp14:editId="6D75AD8C">
+            <wp:extent cx="4000500" cy="3773521"/>
+            <wp:effectExtent l="0" t="0" r="0" b="0"/>
+            <wp:docPr id="17" name="Picture 17"/>
+            <wp:cNvGraphicFramePr>
+              <a:graphicFrameLocks xmlns:a="http://schemas.openxmlformats.org/drawingml/2006/main" noChangeAspect="1"/>
+            </wp:cNvGraphicFramePr>
+            <a:graphic xmlns:a="http://schemas.openxmlformats.org/drawingml/2006/main">
+              <a:graphicData uri="http://schemas.openxmlformats.org/drawingml/2006/picture">
+                <pic:pic xmlns:pic="http://schemas.openxmlformats.org/drawingml/2006/picture">
+                  <pic:nvPicPr>
+                    <pic:cNvPr id="17" name="timer_private.png"/>
+                    <pic:cNvPicPr/>
+                  </pic:nvPicPr>
+                  <pic:blipFill>
+                    <a:blip r:embed="rId43">
+                      <a:extLst>
+                        <a:ext uri="{28A0092B-C50C-407E-A947-70E740481C1C}">
+                          <a14:useLocalDpi xmlns:a14="http://schemas.microsoft.com/office/drawing/2010/main" val="0"/>
+                        </a:ext>
+                      </a:extLst>
+                    </a:blip>
+                    <a:stretch>
+                      <a:fillRect/>
+                    </a:stretch>
+                  </pic:blipFill>
+                  <pic:spPr>
+                    <a:xfrm>
+                      <a:off x="0" y="0"/>
+                      <a:ext cx="4008193" cy="3780778"/>
+                    </a:xfrm>
+                    <a:prstGeom prst="rect">
+                      <a:avLst/>
+                    </a:prstGeom>
+                  </pic:spPr>
+                </pic:pic>
+              </a:graphicData>
+            </a:graphic>
+          </wp:inline>
+        </w:drawing>
+      </w:r>
+    </w:p>
+    <w:p>
+      <w:r>
+        <w:t>timer_linking_config</w:t>
+      </w:r>
+    </w:p>
+    <w:p>
+      <w:r>
+        <w:rPr>
+          <w:noProof/>
+        </w:rPr>
+        <w:drawing>
+          <wp:inline distT="0" distB="0" distL="0" distR="0" wp14:anchorId="49AAB2DF" wp14:editId="39E24E46">
+            <wp:extent cx="4267342" cy="3676650"/>
+            <wp:effectExtent l="0" t="0" r="0" b="0"/>
+            <wp:docPr id="18" name="Picture 18"/>
+            <wp:cNvGraphicFramePr>
+              <a:graphicFrameLocks xmlns:a="http://schemas.openxmlformats.org/drawingml/2006/main" noChangeAspect="1"/>
+            </wp:cNvGraphicFramePr>
+            <a:graphic xmlns:a="http://schemas.openxmlformats.org/drawingml/2006/main">
+              <a:graphicData uri="http://schemas.openxmlformats.org/drawingml/2006/picture">
+                <pic:pic xmlns:pic="http://schemas.openxmlformats.org/drawingml/2006/picture">
+                  <pic:nvPicPr>
+                    <pic:cNvPr id="18" name="timer_linking_confg.png"/>
+                    <pic:cNvPicPr/>
+                  </pic:nvPicPr>
+                  <pic:blipFill>
+                    <a:blip r:embed="rId44">
+                      <a:extLst>
+                        <a:ext uri="{28A0092B-C50C-407E-A947-70E740481C1C}">
+                          <a14:useLocalDpi xmlns:a14="http://schemas.microsoft.com/office/drawing/2010/main" val="0"/>
+                        </a:ext>
+                      </a:extLst>
+                    </a:blip>
+                    <a:stretch>
+                      <a:fillRect/>
+                    </a:stretch>
+                  </pic:blipFill>
+                  <pic:spPr>
+                    <a:xfrm>
+                      <a:off x="0" y="0"/>
+                      <a:ext cx="4272134" cy="3680779"/>
+                    </a:xfrm>
+                    <a:prstGeom prst="rect">
+                      <a:avLst/>
+                    </a:prstGeom>
+                  </pic:spPr>
+                </pic:pic>
+              </a:graphicData>
+            </a:graphic>
+          </wp:inline>
+        </w:drawing>
+      </w:r>
+    </w:p>
+    <w:p>
+      <w:r>
+        <w:lastRenderedPageBreak/>
+        <w:t>timer_config</w:t>
+      </w:r>
+    </w:p>
+    <w:p>
+      <w:r>
+        <w:rPr>
+          <w:noProof/>
+        </w:rPr>
+        <w:drawing>
+          <wp:inline distT="0" distB="0" distL="0" distR="0" wp14:anchorId="6747CF2F" wp14:editId="7433A996">
+            <wp:extent cx="5090601" cy="4557155"/>
+            <wp:effectExtent l="0" t="0" r="0" b="0"/>
+            <wp:docPr id="19" name="Picture 19"/>
+            <wp:cNvGraphicFramePr>
+              <a:graphicFrameLocks xmlns:a="http://schemas.openxmlformats.org/drawingml/2006/main" noChangeAspect="1"/>
+            </wp:cNvGraphicFramePr>
+            <a:graphic xmlns:a="http://schemas.openxmlformats.org/drawingml/2006/main">
+              <a:graphicData uri="http://schemas.openxmlformats.org/drawingml/2006/picture">
+                <pic:pic xmlns:pic="http://schemas.openxmlformats.org/drawingml/2006/picture">
+                  <pic:nvPicPr>
+                    <pic:cNvPr id="19" name="Timer_confg.png"/>
+                    <pic:cNvPicPr/>
+                  </pic:nvPicPr>
+                  <pic:blipFill>
+                    <a:blip r:embed="rId45">
+                      <a:extLst>
+                        <a:ext uri="{28A0092B-C50C-407E-A947-70E740481C1C}">
+                          <a14:useLocalDpi xmlns:a14="http://schemas.microsoft.com/office/drawing/2010/main" val="0"/>
+                        </a:ext>
+                      </a:extLst>
+                    </a:blip>
+                    <a:stretch>
+                      <a:fillRect/>
+                    </a:stretch>
+                  </pic:blipFill>
+                  <pic:spPr>
+                    <a:xfrm>
+                      <a:off x="0" y="0"/>
+                      <a:ext cx="5090601" cy="4557155"/>
+                    </a:xfrm>
+                    <a:prstGeom prst="rect">
+                      <a:avLst/>
+                    </a:prstGeom>
+                  </pic:spPr>
+                </pic:pic>
+              </a:graphicData>
+            </a:graphic>
+          </wp:inline>
+        </w:drawing>
+      </w:r>
+    </w:p>
+    <w:p/>
+    <w:p/>
+    <w:p/>
+    <w:p/>
+    <w:p/>
+    <w:p/>
+    <w:p/>
+    <w:p/>
+    <w:p/>
+    <w:p/>
+    <w:p/>
+    <w:p/>
+    <w:p/>
+    <w:p>
+      <w:pPr>
+        <w:pStyle w:val="Heading2"/>
+      </w:pPr>
+      <w:bookmarkStart w:id="37" w:name="_Toc134999109"/>
+      <w:r>
+        <w:lastRenderedPageBreak/>
+        <w:t>LCD</w:t>
+      </w:r>
+      <w:bookmarkEnd w:id="37"/>
+    </w:p>
+    <w:p>
+      <w:r>
+        <w:t>lcd_private</w:t>
+      </w:r>
+    </w:p>
+    <w:p>
+      <w:r>
+        <w:rPr>
+          <w:noProof/>
+        </w:rPr>
+        <w:drawing>
+          <wp:inline distT="0" distB="0" distL="0" distR="0" wp14:anchorId="24EC8F66" wp14:editId="6BD0955D">
+            <wp:extent cx="4908176" cy="3476625"/>
+            <wp:effectExtent l="0" t="0" r="6985" b="0"/>
+            <wp:docPr id="20" name="Picture 20"/>
+            <wp:cNvGraphicFramePr>
+              <a:graphicFrameLocks xmlns:a="http://schemas.openxmlformats.org/drawingml/2006/main" noChangeAspect="1"/>
+            </wp:cNvGraphicFramePr>
+            <a:graphic xmlns:a="http://schemas.openxmlformats.org/drawingml/2006/main">
+              <a:graphicData uri="http://schemas.openxmlformats.org/drawingml/2006/picture">
+                <pic:pic xmlns:pic="http://schemas.openxmlformats.org/drawingml/2006/picture">
+                  <pic:nvPicPr>
+                    <pic:cNvPr id="20" name="lcd_private.png"/>
+                    <pic:cNvPicPr/>
+                  </pic:nvPicPr>
+                  <pic:blipFill>
+                    <a:blip r:embed="rId46">
+                      <a:extLst>
+                        <a:ext uri="{28A0092B-C50C-407E-A947-70E740481C1C}">
+                          <a14:useLocalDpi xmlns:a14="http://schemas.microsoft.com/office/drawing/2010/main" val="0"/>
+                        </a:ext>
+                      </a:extLst>
+                    </a:blip>
+                    <a:stretch>
+                      <a:fillRect/>
+                    </a:stretch>
+                  </pic:blipFill>
+                  <pic:spPr>
+                    <a:xfrm>
+                      <a:off x="0" y="0"/>
+                      <a:ext cx="4917358" cy="3483129"/>
+                    </a:xfrm>
+                    <a:prstGeom prst="rect">
+                      <a:avLst/>
+                    </a:prstGeom>
+                  </pic:spPr>
+                </pic:pic>
+              </a:graphicData>
+            </a:graphic>
+          </wp:inline>
+        </w:drawing>
+      </w:r>
+    </w:p>
+    <w:p/>
+    <w:p>
+      <w:r>
+        <w:t>lcd_linking_config</w:t>
+      </w:r>
+    </w:p>
+    <w:p>
+      <w:r>
+        <w:rPr>
+          <w:noProof/>
+        </w:rPr>
+        <w:drawing>
+          <wp:inline distT="0" distB="0" distL="0" distR="0" wp14:anchorId="513B4CEB" wp14:editId="5824A614">
+            <wp:extent cx="3800475" cy="3928223"/>
+            <wp:effectExtent l="0" t="0" r="0" b="0"/>
+            <wp:docPr id="30" name="Picture 30"/>
+            <wp:cNvGraphicFramePr>
+              <a:graphicFrameLocks xmlns:a="http://schemas.openxmlformats.org/drawingml/2006/main" noChangeAspect="1"/>
+            </wp:cNvGraphicFramePr>
+            <a:graphic xmlns:a="http://schemas.openxmlformats.org/drawingml/2006/main">
+              <a:graphicData uri="http://schemas.openxmlformats.org/drawingml/2006/picture">
+                <pic:pic xmlns:pic="http://schemas.openxmlformats.org/drawingml/2006/picture">
+                  <pic:nvPicPr>
+                    <pic:cNvPr id="30" name="LCD_linking_confg.png"/>
+                    <pic:cNvPicPr/>
+                  </pic:nvPicPr>
+                  <pic:blipFill>
+                    <a:blip r:embed="rId47">
+                      <a:extLst>
+                        <a:ext uri="{28A0092B-C50C-407E-A947-70E740481C1C}">
+                          <a14:useLocalDpi xmlns:a14="http://schemas.microsoft.com/office/drawing/2010/main" val="0"/>
+                        </a:ext>
+                      </a:extLst>
+                    </a:blip>
+                    <a:stretch>
+                      <a:fillRect/>
+                    </a:stretch>
+                  </pic:blipFill>
+                  <pic:spPr>
+                    <a:xfrm>
+                      <a:off x="0" y="0"/>
+                      <a:ext cx="3823176" cy="3951687"/>
+                    </a:xfrm>
+                    <a:prstGeom prst="rect">
+                      <a:avLst/>
+                    </a:prstGeom>
+                  </pic:spPr>
+                </pic:pic>
+              </a:graphicData>
+            </a:graphic>
+          </wp:inline>
+        </w:drawing>
+      </w:r>
+    </w:p>
+    <w:p/>
+    <w:p>
+      <w:r>
+        <w:t>lcd_config</w:t>
+      </w:r>
+    </w:p>
+    <w:p>
+      <w:r>
+        <w:rPr>
+          <w:noProof/>
+        </w:rPr>
+        <w:drawing>
+          <wp:inline distT="0" distB="0" distL="0" distR="0" wp14:anchorId="46C91116" wp14:editId="4A4078E7">
+            <wp:extent cx="4124325" cy="3808084"/>
+            <wp:effectExtent l="0" t="0" r="0" b="2540"/>
+            <wp:docPr id="31" name="Picture 31"/>
+            <wp:cNvGraphicFramePr>
+              <a:graphicFrameLocks xmlns:a="http://schemas.openxmlformats.org/drawingml/2006/main" noChangeAspect="1"/>
+            </wp:cNvGraphicFramePr>
+            <a:graphic xmlns:a="http://schemas.openxmlformats.org/drawingml/2006/main">
+              <a:graphicData uri="http://schemas.openxmlformats.org/drawingml/2006/picture">
+                <pic:pic xmlns:pic="http://schemas.openxmlformats.org/drawingml/2006/picture">
+                  <pic:nvPicPr>
+                    <pic:cNvPr id="31" name="lcd_conf.png"/>
+                    <pic:cNvPicPr/>
+                  </pic:nvPicPr>
+                  <pic:blipFill>
+                    <a:blip r:embed="rId48">
+                      <a:extLst>
+                        <a:ext uri="{28A0092B-C50C-407E-A947-70E740481C1C}">
+                          <a14:useLocalDpi xmlns:a14="http://schemas.microsoft.com/office/drawing/2010/main" val="0"/>
+                        </a:ext>
+                      </a:extLst>
+                    </a:blip>
+                    <a:stretch>
+                      <a:fillRect/>
+                    </a:stretch>
+                  </pic:blipFill>
+                  <pic:spPr>
+                    <a:xfrm>
+                      <a:off x="0" y="0"/>
+                      <a:ext cx="4132455" cy="3815590"/>
                     </a:xfrm>
                     <a:prstGeom prst="rect">
                       <a:avLst/>
@@ -21954,6 +22732,7 @@
   <w:rsids>
     <w:rsidRoot w:val="0079716A"/>
     <w:rsid w:val="000D447D"/>
+    <w:rsid w:val="00356146"/>
     <w:rsid w:val="00480D66"/>
     <w:rsid w:val="006278AF"/>
     <w:rsid w:val="006A1918"/>
@@ -22427,6 +23206,10 @@
     <w:name w:val="271F2C6F2F754210B4129928AC0C99F0"/>
     <w:rsid w:val="0093105F"/>
   </w:style>
+  <w:style w:type="paragraph" w:customStyle="1" w:styleId="E1CA4D84261D4C58AEBC359FA68932AE">
+    <w:name w:val="E1CA4D84261D4C58AEBC359FA68932AE"/>
+    <w:rsid w:val="00356146"/>
+  </w:style>
 </w:styles>
 </file>
 
@@ -22756,7 +23539,7 @@
 </file>
 
 <file path=customXml/itemProps2.xml><?xml version="1.0" encoding="utf-8"?>
-<ds:datastoreItem xmlns:ds="http://schemas.openxmlformats.org/officeDocument/2006/customXml" ds:itemID="{CE58AE85-AC3A-4D1C-8BE0-993C27C0610E}">
+<ds:datastoreItem xmlns:ds="http://schemas.openxmlformats.org/officeDocument/2006/customXml" ds:itemID="{F0249481-24BD-42A9-A0E1-451CAC831DAE}">
   <ds:schemaRefs>
     <ds:schemaRef ds:uri="http://schemas.openxmlformats.org/officeDocument/2006/bibliography"/>
   </ds:schemaRefs>
